--- a/FDA Dashboard V1.docx
+++ b/FDA Dashboard V1.docx
@@ -730,6 +730,7 @@
       </w:pPr>
       <w:rPr>
         <w:rFonts w:ascii="Wingdings" w:hAnsi="Wingdings" w:cs="Wingdings" w:hint="default"/>
+        <w:rFonts w:cs="Wingdings"/>
       </w:rPr>
     </w:lvl>
     <w:lvl w:ilvl="1">
@@ -742,6 +743,7 @@
       </w:pPr>
       <w:rPr>
         <w:rFonts w:ascii="Wingdings" w:hAnsi="Wingdings" w:cs="Wingdings" w:hint="default"/>
+        <w:rFonts w:cs="Wingdings"/>
       </w:rPr>
     </w:lvl>
     <w:lvl w:ilvl="2">
@@ -754,6 +756,7 @@
       </w:pPr>
       <w:rPr>
         <w:rFonts w:ascii="Wingdings" w:hAnsi="Wingdings" w:cs="Wingdings" w:hint="default"/>
+        <w:rFonts w:cs="Wingdings"/>
       </w:rPr>
     </w:lvl>
     <w:lvl w:ilvl="3">
@@ -766,6 +769,7 @@
       </w:pPr>
       <w:rPr>
         <w:rFonts w:ascii="Wingdings" w:hAnsi="Wingdings" w:cs="Wingdings" w:hint="default"/>
+        <w:rFonts w:cs="Wingdings"/>
       </w:rPr>
     </w:lvl>
     <w:lvl w:ilvl="4">
@@ -778,6 +782,7 @@
       </w:pPr>
       <w:rPr>
         <w:rFonts w:ascii="Wingdings" w:hAnsi="Wingdings" w:cs="Wingdings" w:hint="default"/>
+        <w:rFonts w:cs="Wingdings"/>
       </w:rPr>
     </w:lvl>
     <w:lvl w:ilvl="5">
@@ -790,6 +795,7 @@
       </w:pPr>
       <w:rPr>
         <w:rFonts w:ascii="Wingdings" w:hAnsi="Wingdings" w:cs="Wingdings" w:hint="default"/>
+        <w:rFonts w:cs="Wingdings"/>
       </w:rPr>
     </w:lvl>
     <w:lvl w:ilvl="6">
@@ -802,6 +808,7 @@
       </w:pPr>
       <w:rPr>
         <w:rFonts w:ascii="Wingdings" w:hAnsi="Wingdings" w:cs="Wingdings" w:hint="default"/>
+        <w:rFonts w:cs="Wingdings"/>
       </w:rPr>
     </w:lvl>
     <w:lvl w:ilvl="7">
@@ -814,6 +821,7 @@
       </w:pPr>
       <w:rPr>
         <w:rFonts w:ascii="Wingdings" w:hAnsi="Wingdings" w:cs="Wingdings" w:hint="default"/>
+        <w:rFonts w:cs="Wingdings"/>
       </w:rPr>
     </w:lvl>
     <w:lvl w:ilvl="8">
@@ -826,6 +834,7 @@
       </w:pPr>
       <w:rPr>
         <w:rFonts w:ascii="Wingdings" w:hAnsi="Wingdings" w:cs="Wingdings" w:hint="default"/>
+        <w:rFonts w:cs="Wingdings"/>
       </w:rPr>
     </w:lvl>
   </w:abstractNum>
@@ -840,6 +849,7 @@
       </w:pPr>
       <w:rPr>
         <w:rFonts w:ascii="Wingdings" w:hAnsi="Wingdings" w:cs="Wingdings" w:hint="default"/>
+        <w:rFonts w:cs="Wingdings"/>
       </w:rPr>
     </w:lvl>
     <w:lvl w:ilvl="1">
@@ -852,6 +862,7 @@
       </w:pPr>
       <w:rPr>
         <w:rFonts w:ascii="Wingdings" w:hAnsi="Wingdings" w:cs="Wingdings" w:hint="default"/>
+        <w:rFonts w:cs="Wingdings"/>
       </w:rPr>
     </w:lvl>
     <w:lvl w:ilvl="2">
@@ -864,6 +875,7 @@
       </w:pPr>
       <w:rPr>
         <w:rFonts w:ascii="Wingdings" w:hAnsi="Wingdings" w:cs="Wingdings" w:hint="default"/>
+        <w:rFonts w:cs="Wingdings"/>
       </w:rPr>
     </w:lvl>
     <w:lvl w:ilvl="3">
@@ -876,6 +888,7 @@
       </w:pPr>
       <w:rPr>
         <w:rFonts w:ascii="Wingdings" w:hAnsi="Wingdings" w:cs="Wingdings" w:hint="default"/>
+        <w:rFonts w:cs="Wingdings"/>
       </w:rPr>
     </w:lvl>
     <w:lvl w:ilvl="4">
@@ -888,6 +901,7 @@
       </w:pPr>
       <w:rPr>
         <w:rFonts w:ascii="Wingdings" w:hAnsi="Wingdings" w:cs="Wingdings" w:hint="default"/>
+        <w:rFonts w:cs="Wingdings"/>
       </w:rPr>
     </w:lvl>
     <w:lvl w:ilvl="5">
@@ -900,6 +914,7 @@
       </w:pPr>
       <w:rPr>
         <w:rFonts w:ascii="Wingdings" w:hAnsi="Wingdings" w:cs="Wingdings" w:hint="default"/>
+        <w:rFonts w:cs="Wingdings"/>
       </w:rPr>
     </w:lvl>
     <w:lvl w:ilvl="6">
@@ -912,6 +927,7 @@
       </w:pPr>
       <w:rPr>
         <w:rFonts w:ascii="Wingdings" w:hAnsi="Wingdings" w:cs="Wingdings" w:hint="default"/>
+        <w:rFonts w:cs="Wingdings"/>
       </w:rPr>
     </w:lvl>
     <w:lvl w:ilvl="7">
@@ -924,6 +940,7 @@
       </w:pPr>
       <w:rPr>
         <w:rFonts w:ascii="Wingdings" w:hAnsi="Wingdings" w:cs="Wingdings" w:hint="default"/>
+        <w:rFonts w:cs="Wingdings"/>
       </w:rPr>
     </w:lvl>
     <w:lvl w:ilvl="8">
@@ -936,6 +953,7 @@
       </w:pPr>
       <w:rPr>
         <w:rFonts w:ascii="Wingdings" w:hAnsi="Wingdings" w:cs="Wingdings" w:hint="default"/>
+        <w:rFonts w:cs="Wingdings"/>
       </w:rPr>
     </w:lvl>
   </w:abstractNum>
@@ -1033,6 +1051,7 @@
       </w:pPr>
       <w:rPr>
         <w:rFonts w:ascii="Wingdings" w:hAnsi="Wingdings" w:cs="Wingdings" w:hint="default"/>
+        <w:rFonts w:cs="Wingdings"/>
       </w:rPr>
     </w:lvl>
     <w:lvl w:ilvl="1">
@@ -1045,6 +1064,7 @@
       </w:pPr>
       <w:rPr>
         <w:rFonts w:ascii="Wingdings" w:hAnsi="Wingdings" w:cs="Wingdings" w:hint="default"/>
+        <w:rFonts w:cs="Wingdings"/>
       </w:rPr>
     </w:lvl>
     <w:lvl w:ilvl="2">
@@ -1057,6 +1077,7 @@
       </w:pPr>
       <w:rPr>
         <w:rFonts w:ascii="Wingdings" w:hAnsi="Wingdings" w:cs="Wingdings" w:hint="default"/>
+        <w:rFonts w:cs="Wingdings"/>
       </w:rPr>
     </w:lvl>
     <w:lvl w:ilvl="3">
@@ -1069,6 +1090,7 @@
       </w:pPr>
       <w:rPr>
         <w:rFonts w:ascii="Wingdings" w:hAnsi="Wingdings" w:cs="Wingdings" w:hint="default"/>
+        <w:rFonts w:cs="Wingdings"/>
       </w:rPr>
     </w:lvl>
     <w:lvl w:ilvl="4">
@@ -1081,6 +1103,7 @@
       </w:pPr>
       <w:rPr>
         <w:rFonts w:ascii="Wingdings" w:hAnsi="Wingdings" w:cs="Wingdings" w:hint="default"/>
+        <w:rFonts w:cs="Wingdings"/>
       </w:rPr>
     </w:lvl>
     <w:lvl w:ilvl="5">
@@ -1093,6 +1116,7 @@
       </w:pPr>
       <w:rPr>
         <w:rFonts w:ascii="Wingdings" w:hAnsi="Wingdings" w:cs="Wingdings" w:hint="default"/>
+        <w:rFonts w:cs="Wingdings"/>
       </w:rPr>
     </w:lvl>
     <w:lvl w:ilvl="6">
@@ -1105,6 +1129,7 @@
       </w:pPr>
       <w:rPr>
         <w:rFonts w:ascii="Wingdings" w:hAnsi="Wingdings" w:cs="Wingdings" w:hint="default"/>
+        <w:rFonts w:cs="Wingdings"/>
       </w:rPr>
     </w:lvl>
     <w:lvl w:ilvl="7">
@@ -1117,6 +1142,7 @@
       </w:pPr>
       <w:rPr>
         <w:rFonts w:ascii="Wingdings" w:hAnsi="Wingdings" w:cs="Wingdings" w:hint="default"/>
+        <w:rFonts w:cs="Wingdings"/>
       </w:rPr>
     </w:lvl>
     <w:lvl w:ilvl="8">
@@ -1129,6 +1155,7 @@
       </w:pPr>
       <w:rPr>
         <w:rFonts w:ascii="Wingdings" w:hAnsi="Wingdings" w:cs="Wingdings" w:hint="default"/>
+        <w:rFonts w:cs="Wingdings"/>
       </w:rPr>
     </w:lvl>
   </w:abstractNum>
@@ -1247,8 +1274,7 @@
   <w:docDefaults>
     <w:rPrDefault>
       <w:rPr>
-        <w:rFonts w:ascii="Cambria" w:hAnsi="Cambria" w:eastAsia="" w:cs="" w:asciiTheme="minorHAnsi" w:cstheme="minorBidi" w:eastAsiaTheme="minorEastAsia" w:hAnsiTheme="minorHAnsi"/>
-        <w:sz w:val="24"/>
+        <w:rFonts w:ascii="Cambria" w:hAnsi="Cambria" w:eastAsia="DejaVu Sans" w:cs="DejaVu Sans"/>
         <w:szCs w:val="24"/>
         <w:lang w:val="en-US" w:eastAsia="it-IT" w:bidi="ar-SA"/>
       </w:rPr>
@@ -1257,388 +1283,43 @@
       <w:pPr/>
     </w:pPrDefault>
   </w:docDefaults>
-  <w:latentStyles w:defLockedState="0" w:defUIPriority="0" w:defSemiHidden="0" w:defUnhideWhenUsed="0" w:defQFormat="0" w:count="380">
-    <w:lsdException w:name="Normal" w:qFormat="1"/>
-    <w:lsdException w:name="heading 1" w:qFormat="1"/>
-    <w:lsdException w:name="heading 2" w:qFormat="1"/>
-    <w:lsdException w:name="heading 3" w:qFormat="1"/>
-    <w:lsdException w:name="heading 7" w:semiHidden="1" w:unhideWhenUsed="1"/>
-    <w:lsdException w:name="heading 8" w:semiHidden="1" w:unhideWhenUsed="1"/>
-    <w:lsdException w:name="heading 9" w:semiHidden="1" w:unhideWhenUsed="1"/>
-    <w:lsdException w:name="index 1" w:semiHidden="1" w:unhideWhenUsed="1"/>
-    <w:lsdException w:name="index 2" w:semiHidden="1" w:unhideWhenUsed="1"/>
-    <w:lsdException w:name="index 3" w:semiHidden="1" w:unhideWhenUsed="1"/>
-    <w:lsdException w:name="index 4" w:semiHidden="1" w:unhideWhenUsed="1"/>
-    <w:lsdException w:name="index 5" w:semiHidden="1" w:unhideWhenUsed="1"/>
-    <w:lsdException w:name="index 6" w:semiHidden="1" w:unhideWhenUsed="1"/>
-    <w:lsdException w:name="index 7" w:semiHidden="1" w:unhideWhenUsed="1"/>
-    <w:lsdException w:name="index 8" w:semiHidden="1" w:unhideWhenUsed="1"/>
-    <w:lsdException w:name="index 9" w:semiHidden="1" w:unhideWhenUsed="1"/>
-    <w:lsdException w:name="toc 1" w:semiHidden="1" w:unhideWhenUsed="1"/>
-    <w:lsdException w:name="toc 2" w:semiHidden="1" w:unhideWhenUsed="1"/>
-    <w:lsdException w:name="toc 3" w:semiHidden="1" w:unhideWhenUsed="1"/>
-    <w:lsdException w:name="toc 4" w:semiHidden="1" w:unhideWhenUsed="1"/>
-    <w:lsdException w:name="toc 5" w:semiHidden="1" w:unhideWhenUsed="1"/>
-    <w:lsdException w:name="toc 6" w:semiHidden="1" w:unhideWhenUsed="1"/>
-    <w:lsdException w:name="toc 7" w:semiHidden="1" w:unhideWhenUsed="1"/>
-    <w:lsdException w:name="toc 8" w:semiHidden="1" w:unhideWhenUsed="1"/>
-    <w:lsdException w:name="toc 9" w:semiHidden="1" w:unhideWhenUsed="1"/>
-    <w:lsdException w:name="Normal Indent" w:semiHidden="1" w:unhideWhenUsed="1"/>
-    <w:lsdException w:name="footnote text" w:semiHidden="1" w:unhideWhenUsed="1"/>
-    <w:lsdException w:name="annotation text" w:semiHidden="1" w:unhideWhenUsed="1"/>
-    <w:lsdException w:name="header" w:semiHidden="1" w:unhideWhenUsed="1"/>
-    <w:lsdException w:name="footer" w:semiHidden="1" w:unhideWhenUsed="1"/>
-    <w:lsdException w:name="index heading" w:semiHidden="1" w:unhideWhenUsed="1"/>
-    <w:lsdException w:name="caption" w:semiHidden="1" w:unhideWhenUsed="1"/>
-    <w:lsdException w:name="table of figures" w:semiHidden="1" w:unhideWhenUsed="1"/>
-    <w:lsdException w:name="envelope address" w:semiHidden="1" w:unhideWhenUsed="1"/>
-    <w:lsdException w:name="envelope return" w:semiHidden="1" w:unhideWhenUsed="1"/>
-    <w:lsdException w:name="footnote reference" w:semiHidden="1" w:unhideWhenUsed="1"/>
-    <w:lsdException w:name="annotation reference" w:semiHidden="1" w:unhideWhenUsed="1"/>
-    <w:lsdException w:name="line number" w:semiHidden="1" w:unhideWhenUsed="1"/>
-    <w:lsdException w:name="page number" w:semiHidden="1" w:unhideWhenUsed="1"/>
-    <w:lsdException w:name="endnote reference" w:semiHidden="1" w:unhideWhenUsed="1"/>
-    <w:lsdException w:name="endnote text" w:semiHidden="1" w:unhideWhenUsed="1"/>
-    <w:lsdException w:name="table of authorities" w:semiHidden="1" w:unhideWhenUsed="1"/>
-    <w:lsdException w:name="macro" w:semiHidden="1" w:unhideWhenUsed="1"/>
-    <w:lsdException w:name="toa heading" w:semiHidden="1" w:unhideWhenUsed="1"/>
-    <w:lsdException w:name="List" w:semiHidden="1" w:unhideWhenUsed="1"/>
-    <w:lsdException w:name="List Bullet" w:semiHidden="1" w:unhideWhenUsed="1"/>
-    <w:lsdException w:name="List 2" w:semiHidden="1" w:unhideWhenUsed="1"/>
-    <w:lsdException w:name="List 3" w:semiHidden="1" w:unhideWhenUsed="1"/>
-    <w:lsdException w:name="Closing" w:semiHidden="1" w:unhideWhenUsed="1"/>
-    <w:lsdException w:name="Signature" w:semiHidden="1" w:unhideWhenUsed="1"/>
-    <w:lsdException w:name="Default Paragraph Font" w:semiHidden="1" w:unhideWhenUsed="1"/>
-    <w:lsdException w:name="Body Text" w:semiHidden="1" w:unhideWhenUsed="1"/>
-    <w:lsdException w:name="Body Text Indent" w:semiHidden="1" w:unhideWhenUsed="1"/>
-    <w:lsdException w:name="List Continue" w:semiHidden="1" w:unhideWhenUsed="1"/>
-    <w:lsdException w:name="List Continue 2" w:semiHidden="1" w:unhideWhenUsed="1"/>
-    <w:lsdException w:name="List Continue 3" w:semiHidden="1" w:unhideWhenUsed="1"/>
-    <w:lsdException w:name="List Continue 4" w:semiHidden="1" w:unhideWhenUsed="1"/>
-    <w:lsdException w:name="List Continue 5" w:semiHidden="1" w:unhideWhenUsed="1"/>
-    <w:lsdException w:name="Message Header" w:semiHidden="1" w:unhideWhenUsed="1"/>
-    <w:lsdException w:name="Salutation" w:semiHidden="1" w:unhideWhenUsed="1"/>
-    <w:lsdException w:name="Date" w:semiHidden="1" w:unhideWhenUsed="1"/>
-    <w:lsdException w:name="Body Text First Indent" w:semiHidden="1" w:unhideWhenUsed="1"/>
-    <w:lsdException w:name="Body Text First Indent 2" w:semiHidden="1" w:unhideWhenUsed="1"/>
-    <w:lsdException w:name="Note Heading" w:semiHidden="1" w:unhideWhenUsed="1"/>
-    <w:lsdException w:name="Body Text 2" w:semiHidden="1" w:unhideWhenUsed="1"/>
-    <w:lsdException w:name="Body Text 3" w:semiHidden="1" w:unhideWhenUsed="1"/>
-    <w:lsdException w:name="Body Text Indent 2" w:semiHidden="1" w:unhideWhenUsed="1"/>
-    <w:lsdException w:name="Document Map" w:semiHidden="1" w:unhideWhenUsed="1"/>
-    <w:lsdException w:name="Plain Text" w:semiHidden="1" w:unhideWhenUsed="1"/>
-    <w:lsdException w:name="E-mail Signature" w:semiHidden="1" w:unhideWhenUsed="1"/>
-    <w:lsdException w:name="HTML Top of Form" w:semiHidden="1" w:unhideWhenUsed="1"/>
-    <w:lsdException w:name="HTML Bottom of Form" w:semiHidden="1" w:unhideWhenUsed="1"/>
-    <w:lsdException w:name="Normal (Web)" w:semiHidden="1" w:unhideWhenUsed="1"/>
-    <w:lsdException w:name="HTML Acronym" w:semiHidden="1" w:unhideWhenUsed="1"/>
-    <w:lsdException w:name="HTML Address" w:semiHidden="1" w:unhideWhenUsed="1"/>
-    <w:lsdException w:name="HTML Cite" w:semiHidden="1" w:unhideWhenUsed="1"/>
-    <w:lsdException w:name="HTML Code" w:semiHidden="1" w:unhideWhenUsed="1"/>
-    <w:lsdException w:name="HTML Definition" w:semiHidden="1" w:unhideWhenUsed="1"/>
-    <w:lsdException w:name="HTML Keyboard" w:semiHidden="1" w:unhideWhenUsed="1"/>
-    <w:lsdException w:name="HTML Preformatted" w:semiHidden="1" w:unhideWhenUsed="1"/>
-    <w:lsdException w:name="HTML Sample" w:semiHidden="1" w:unhideWhenUsed="1"/>
-    <w:lsdException w:name="HTML Typewriter" w:semiHidden="1" w:unhideWhenUsed="1"/>
-    <w:lsdException w:name="HTML Variable" w:semiHidden="1" w:unhideWhenUsed="1"/>
-    <w:lsdException w:name="Normal Table" w:semiHidden="1" w:unhideWhenUsed="1"/>
-    <w:lsdException w:name="annotation subject" w:semiHidden="1" w:unhideWhenUsed="1"/>
-    <w:lsdException w:name="No List" w:semiHidden="1" w:unhideWhenUsed="1"/>
-    <w:lsdException w:name="Outline List 1" w:semiHidden="1" w:unhideWhenUsed="1"/>
-    <w:lsdException w:name="Outline List 2" w:semiHidden="1" w:unhideWhenUsed="1"/>
-    <w:lsdException w:name="Outline List 3" w:semiHidden="1" w:unhideWhenUsed="1"/>
-    <w:lsdException w:name="Table Simple 1" w:semiHidden="1" w:unhideWhenUsed="1"/>
-    <w:lsdException w:name="Table Simple 2" w:semiHidden="1" w:unhideWhenUsed="1"/>
-    <w:lsdException w:name="Table Simple 3" w:semiHidden="1" w:unhideWhenUsed="1"/>
-    <w:lsdException w:name="Table Classic 1" w:semiHidden="1" w:unhideWhenUsed="1"/>
-    <w:lsdException w:name="Table Classic 2" w:semiHidden="1" w:unhideWhenUsed="1"/>
-    <w:lsdException w:name="Table Classic 3" w:semiHidden="1" w:unhideWhenUsed="1"/>
-    <w:lsdException w:name="Table Classic 4" w:semiHidden="1" w:unhideWhenUsed="1"/>
-    <w:lsdException w:name="Table Colorful 1" w:semiHidden="1" w:unhideWhenUsed="1"/>
-    <w:lsdException w:name="Table Colorful 2" w:semiHidden="1" w:unhideWhenUsed="1"/>
-    <w:lsdException w:name="Table Colorful 3" w:semiHidden="1" w:unhideWhenUsed="1"/>
-    <w:lsdException w:name="Table Columns 1" w:semiHidden="1" w:unhideWhenUsed="1"/>
-    <w:lsdException w:name="Table Columns 2" w:semiHidden="1" w:unhideWhenUsed="1"/>
-    <w:lsdException w:name="Table Columns 3" w:semiHidden="1" w:unhideWhenUsed="1"/>
-    <w:lsdException w:name="Table Columns 4" w:semiHidden="1" w:unhideWhenUsed="1"/>
-    <w:lsdException w:name="Table Columns 5" w:semiHidden="1" w:unhideWhenUsed="1"/>
-    <w:lsdException w:name="Table Grid 1" w:semiHidden="1" w:unhideWhenUsed="1"/>
-    <w:lsdException w:name="Table Grid 2" w:semiHidden="1" w:unhideWhenUsed="1"/>
-    <w:lsdException w:name="Table Grid 3" w:semiHidden="1" w:unhideWhenUsed="1"/>
-    <w:lsdException w:name="Table Grid 4" w:semiHidden="1" w:unhideWhenUsed="1"/>
-    <w:lsdException w:name="Table Grid 5" w:semiHidden="1" w:unhideWhenUsed="1"/>
-    <w:lsdException w:name="Table Grid 6" w:semiHidden="1" w:unhideWhenUsed="1"/>
-    <w:lsdException w:name="Table Grid 7" w:semiHidden="1" w:unhideWhenUsed="1"/>
-    <w:lsdException w:name="Table Grid 8" w:semiHidden="1" w:unhideWhenUsed="1"/>
-    <w:lsdException w:name="Table List 1" w:semiHidden="1" w:unhideWhenUsed="1"/>
-    <w:lsdException w:name="Table List 2" w:semiHidden="1" w:unhideWhenUsed="1"/>
-    <w:lsdException w:name="Table List 3" w:semiHidden="1" w:unhideWhenUsed="1"/>
-    <w:lsdException w:name="Table List 4" w:semiHidden="1" w:unhideWhenUsed="1"/>
-    <w:lsdException w:name="Table List 5" w:semiHidden="1" w:unhideWhenUsed="1"/>
-    <w:lsdException w:name="Table List 6" w:semiHidden="1" w:unhideWhenUsed="1"/>
-    <w:lsdException w:name="Table List 7" w:semiHidden="1" w:unhideWhenUsed="1"/>
-    <w:lsdException w:name="Table List 8" w:semiHidden="1" w:unhideWhenUsed="1"/>
-    <w:lsdException w:name="Table 3D effects 1" w:semiHidden="1" w:unhideWhenUsed="1"/>
-    <w:lsdException w:name="Table 3D effects 2" w:semiHidden="1" w:unhideWhenUsed="1"/>
-    <w:lsdException w:name="Table 3D effects 3" w:semiHidden="1" w:unhideWhenUsed="1"/>
-    <w:lsdException w:name="Table Contemporary" w:semiHidden="1" w:unhideWhenUsed="1"/>
-    <w:lsdException w:name="Table Elegant" w:semiHidden="1" w:unhideWhenUsed="1"/>
-    <w:lsdException w:name="Table Professional" w:semiHidden="1" w:unhideWhenUsed="1"/>
-    <w:lsdException w:name="Table Subtle 1" w:semiHidden="1" w:unhideWhenUsed="1"/>
-    <w:lsdException w:name="Table Subtle 2" w:semiHidden="1" w:unhideWhenUsed="1"/>
-    <w:lsdException w:name="Table Web 1" w:semiHidden="1" w:unhideWhenUsed="1"/>
-    <w:lsdException w:name="Table Web 2" w:semiHidden="1" w:unhideWhenUsed="1"/>
-    <w:lsdException w:name="Table Web 3" w:semiHidden="1" w:unhideWhenUsed="1"/>
-    <w:lsdException w:name="Balloon Text" w:semiHidden="1" w:unhideWhenUsed="1"/>
-    <w:lsdException w:name="Table Theme" w:semiHidden="1" w:unhideWhenUsed="1"/>
-    <w:lsdException w:name="Note Level 1" w:semiHidden="1" w:unhideWhenUsed="1"/>
-    <w:lsdException w:name="Note Level 2" w:semiHidden="1" w:unhideWhenUsed="1"/>
-    <w:lsdException w:name="Note Level 3" w:semiHidden="1" w:unhideWhenUsed="1"/>
-    <w:lsdException w:name="Note Level 4" w:semiHidden="1" w:unhideWhenUsed="1"/>
-    <w:lsdException w:name="Note Level 5" w:semiHidden="1" w:unhideWhenUsed="1"/>
-    <w:lsdException w:name="Note Level 6" w:semiHidden="1" w:unhideWhenUsed="1"/>
-    <w:lsdException w:name="Note Level 7" w:semiHidden="1" w:unhideWhenUsed="1"/>
-    <w:lsdException w:name="Note Level 8" w:semiHidden="1" w:unhideWhenUsed="1"/>
-    <w:lsdException w:name="Note Level 9" w:semiHidden="1" w:unhideWhenUsed="1"/>
-    <w:lsdException w:name="Light Shading"/>
-    <w:lsdException w:name="Light List"/>
-    <w:lsdException w:name="Light Grid"/>
-    <w:lsdException w:name="Medium Shading 1"/>
-    <w:lsdException w:name="Medium Shading 2"/>
-    <w:lsdException w:name="Medium List 1"/>
-    <w:lsdException w:name="Medium List 2"/>
-    <w:lsdException w:name="Medium Grid 1"/>
-    <w:lsdException w:name="Medium Grid 2"/>
-    <w:lsdException w:name="Medium Grid 3"/>
-    <w:lsdException w:name="Dark List"/>
-    <w:lsdException w:name="Colorful Shading"/>
-    <w:lsdException w:name="Colorful List"/>
-    <w:lsdException w:name="Colorful Grid"/>
-    <w:lsdException w:name="Light Shading Accent 1"/>
-    <w:lsdException w:name="Light List Accent 1"/>
-    <w:lsdException w:name="Light Grid Accent 1"/>
-    <w:lsdException w:name="Medium Shading 1 Accent 1"/>
-    <w:lsdException w:name="Medium Shading 2 Accent 1"/>
-    <w:lsdException w:name="Medium List 1 Accent 1"/>
-    <w:lsdException w:name="Revision" w:semiHidden="1"/>
-    <w:lsdException w:name="Medium List 2 Accent 1"/>
-    <w:lsdException w:name="Medium Grid 1 Accent 1"/>
-    <w:lsdException w:name="Medium Grid 2 Accent 1"/>
-    <w:lsdException w:name="Medium Grid 3 Accent 1"/>
-    <w:lsdException w:name="Dark List Accent 1"/>
-    <w:lsdException w:name="Colorful Shading Accent 1"/>
-    <w:lsdException w:name="Colorful List Accent 1"/>
-    <w:lsdException w:name="Colorful Grid Accent 1"/>
-    <w:lsdException w:name="Light Shading Accent 2"/>
-    <w:lsdException w:name="Light List Accent 2"/>
-    <w:lsdException w:name="Light Grid Accent 2"/>
-    <w:lsdException w:name="Medium Shading 1 Accent 2"/>
-    <w:lsdException w:name="Medium Shading 2 Accent 2"/>
-    <w:lsdException w:name="Medium List 1 Accent 2"/>
-    <w:lsdException w:name="Medium List 2 Accent 2"/>
-    <w:lsdException w:name="Medium Grid 1 Accent 2"/>
-    <w:lsdException w:name="Medium Grid 2 Accent 2"/>
-    <w:lsdException w:name="Medium Grid 3 Accent 2"/>
-    <w:lsdException w:name="Dark List Accent 2"/>
-    <w:lsdException w:name="Colorful Shading Accent 2"/>
-    <w:lsdException w:name="Colorful List Accent 2"/>
-    <w:lsdException w:name="Colorful Grid Accent 2"/>
-    <w:lsdException w:name="Light Shading Accent 3"/>
-    <w:lsdException w:name="Light List Accent 3"/>
-    <w:lsdException w:name="Light Grid Accent 3"/>
-    <w:lsdException w:name="Medium Shading 1 Accent 3"/>
-    <w:lsdException w:name="Medium Shading 2 Accent 3"/>
-    <w:lsdException w:name="Medium List 1 Accent 3"/>
-    <w:lsdException w:name="Medium List 2 Accent 3"/>
-    <w:lsdException w:name="Medium Grid 1 Accent 3"/>
-    <w:lsdException w:name="Medium Grid 2 Accent 3"/>
-    <w:lsdException w:name="Medium Grid 3 Accent 3"/>
-    <w:lsdException w:name="Dark List Accent 3"/>
-    <w:lsdException w:name="Colorful Shading Accent 3"/>
-    <w:lsdException w:name="Colorful List Accent 3"/>
-    <w:lsdException w:name="Colorful Grid Accent 3"/>
-    <w:lsdException w:name="Light Shading Accent 4"/>
-    <w:lsdException w:name="Light List Accent 4"/>
-    <w:lsdException w:name="Light Grid Accent 4"/>
-    <w:lsdException w:name="Medium Shading 1 Accent 4"/>
-    <w:lsdException w:name="Medium Shading 2 Accent 4"/>
-    <w:lsdException w:name="Medium List 1 Accent 4"/>
-    <w:lsdException w:name="Medium List 2 Accent 4"/>
-    <w:lsdException w:name="Medium Grid 1 Accent 4"/>
-    <w:lsdException w:name="Medium Grid 2 Accent 4"/>
-    <w:lsdException w:name="Medium Grid 3 Accent 4"/>
-    <w:lsdException w:name="Dark List Accent 4"/>
-    <w:lsdException w:name="Colorful Shading Accent 4"/>
-    <w:lsdException w:name="Colorful List Accent 4"/>
-    <w:lsdException w:name="Colorful Grid Accent 4"/>
-    <w:lsdException w:name="Light Shading Accent 5"/>
-    <w:lsdException w:name="Light List Accent 5"/>
-    <w:lsdException w:name="Light Grid Accent 5"/>
-    <w:lsdException w:name="Medium Shading 1 Accent 5"/>
-    <w:lsdException w:name="Medium Shading 2 Accent 5"/>
-    <w:lsdException w:name="Medium List 1 Accent 5"/>
-    <w:lsdException w:name="Medium List 2 Accent 5"/>
-    <w:lsdException w:name="Medium Grid 1 Accent 5"/>
-    <w:lsdException w:name="Medium Grid 2 Accent 5"/>
-    <w:lsdException w:name="Medium Grid 3 Accent 5"/>
-    <w:lsdException w:name="Dark List Accent 5"/>
-    <w:lsdException w:name="Colorful Shading Accent 5"/>
-    <w:lsdException w:name="Colorful List Accent 5"/>
-    <w:lsdException w:name="Colorful Grid Accent 5"/>
-    <w:lsdException w:name="Light Shading Accent 6"/>
-    <w:lsdException w:name="Light List Accent 6"/>
-    <w:lsdException w:name="Light Grid Accent 6"/>
-    <w:lsdException w:name="Medium Shading 1 Accent 6"/>
-    <w:lsdException w:name="Medium Shading 2 Accent 6"/>
-    <w:lsdException w:name="Medium List 1 Accent 6"/>
-    <w:lsdException w:name="Medium List 2 Accent 6"/>
-    <w:lsdException w:name="Medium Grid 1 Accent 6"/>
-    <w:lsdException w:name="Medium Grid 2 Accent 6"/>
-    <w:lsdException w:name="Medium Grid 3 Accent 6"/>
-    <w:lsdException w:name="Dark List Accent 6"/>
-    <w:lsdException w:name="Colorful Shading Accent 6"/>
-    <w:lsdException w:name="Colorful List Accent 6"/>
-    <w:lsdException w:name="Colorful Grid Accent 6"/>
-    <w:lsdException w:name="Bibliography" w:semiHidden="1" w:unhideWhenUsed="1"/>
-    <w:lsdException w:name="TOC Heading" w:semiHidden="1" w:unhideWhenUsed="1"/>
-    <w:lsdException w:name="Plain Table 1" w:uiPriority="41"/>
-    <w:lsdException w:name="Plain Table 2" w:uiPriority="42"/>
-    <w:lsdException w:name="Plain Table 3" w:uiPriority="43"/>
-    <w:lsdException w:name="Plain Table 4" w:uiPriority="44"/>
-    <w:lsdException w:name="Plain Table 5" w:uiPriority="45"/>
-    <w:lsdException w:name="Grid Table Light" w:uiPriority="40"/>
-    <w:lsdException w:name="Grid Table 1 Light" w:uiPriority="46"/>
-    <w:lsdException w:name="Grid Table 2" w:uiPriority="47"/>
-    <w:lsdException w:name="Grid Table 3" w:uiPriority="48"/>
-    <w:lsdException w:name="Grid Table 4" w:uiPriority="49"/>
-    <w:lsdException w:name="Grid Table 5 Dark" w:uiPriority="50"/>
-    <w:lsdException w:name="Grid Table 6 Colorful" w:uiPriority="51"/>
-    <w:lsdException w:name="Grid Table 7 Colorful" w:uiPriority="52"/>
-    <w:lsdException w:name="Grid Table 1 Light Accent 1" w:uiPriority="46"/>
-    <w:lsdException w:name="Grid Table 2 Accent 1" w:uiPriority="47"/>
-    <w:lsdException w:name="Grid Table 3 Accent 1" w:uiPriority="48"/>
-    <w:lsdException w:name="Grid Table 4 Accent 1" w:uiPriority="49"/>
-    <w:lsdException w:name="Grid Table 5 Dark Accent 1" w:uiPriority="50"/>
-    <w:lsdException w:name="Grid Table 6 Colorful Accent 1" w:uiPriority="51"/>
-    <w:lsdException w:name="Grid Table 7 Colorful Accent 1" w:uiPriority="52"/>
-    <w:lsdException w:name="Grid Table 1 Light Accent 2" w:uiPriority="46"/>
-    <w:lsdException w:name="Grid Table 2 Accent 2" w:uiPriority="47"/>
-    <w:lsdException w:name="Grid Table 3 Accent 2" w:uiPriority="48"/>
-    <w:lsdException w:name="Grid Table 4 Accent 2" w:uiPriority="49"/>
-    <w:lsdException w:name="Grid Table 5 Dark Accent 2" w:uiPriority="50"/>
-    <w:lsdException w:name="Grid Table 6 Colorful Accent 2" w:uiPriority="51"/>
-    <w:lsdException w:name="Grid Table 7 Colorful Accent 2" w:uiPriority="52"/>
-    <w:lsdException w:name="Grid Table 1 Light Accent 3" w:uiPriority="46"/>
-    <w:lsdException w:name="Grid Table 2 Accent 3" w:uiPriority="47"/>
-    <w:lsdException w:name="Grid Table 3 Accent 3" w:uiPriority="48"/>
-    <w:lsdException w:name="Grid Table 4 Accent 3" w:uiPriority="49"/>
-    <w:lsdException w:name="Grid Table 5 Dark Accent 3" w:uiPriority="50"/>
-    <w:lsdException w:name="Grid Table 6 Colorful Accent 3" w:uiPriority="51"/>
-    <w:lsdException w:name="Grid Table 7 Colorful Accent 3" w:uiPriority="52"/>
-    <w:lsdException w:name="Grid Table 1 Light Accent 4" w:uiPriority="46"/>
-    <w:lsdException w:name="Grid Table 2 Accent 4" w:uiPriority="47"/>
-    <w:lsdException w:name="Grid Table 3 Accent 4" w:uiPriority="48"/>
-    <w:lsdException w:name="Grid Table 4 Accent 4" w:uiPriority="49"/>
-    <w:lsdException w:name="Grid Table 5 Dark Accent 4" w:uiPriority="50"/>
-    <w:lsdException w:name="Grid Table 6 Colorful Accent 4" w:uiPriority="51"/>
-    <w:lsdException w:name="Grid Table 7 Colorful Accent 4" w:uiPriority="52"/>
-    <w:lsdException w:name="Grid Table 1 Light Accent 5" w:uiPriority="46"/>
-    <w:lsdException w:name="Grid Table 2 Accent 5" w:uiPriority="47"/>
-    <w:lsdException w:name="Grid Table 3 Accent 5" w:uiPriority="48"/>
-    <w:lsdException w:name="Grid Table 4 Accent 5" w:uiPriority="49"/>
-    <w:lsdException w:name="Grid Table 5 Dark Accent 5" w:uiPriority="50"/>
-    <w:lsdException w:name="Grid Table 6 Colorful Accent 5" w:uiPriority="51"/>
-    <w:lsdException w:name="Grid Table 7 Colorful Accent 5" w:uiPriority="52"/>
-    <w:lsdException w:name="Grid Table 1 Light Accent 6" w:uiPriority="46"/>
-    <w:lsdException w:name="Grid Table 2 Accent 6" w:uiPriority="47"/>
-    <w:lsdException w:name="Grid Table 3 Accent 6" w:uiPriority="48"/>
-    <w:lsdException w:name="Grid Table 4 Accent 6" w:uiPriority="49"/>
-    <w:lsdException w:name="Grid Table 5 Dark Accent 6" w:uiPriority="50"/>
-    <w:lsdException w:name="Grid Table 6 Colorful Accent 6" w:uiPriority="51"/>
-    <w:lsdException w:name="Grid Table 7 Colorful Accent 6" w:uiPriority="52"/>
-    <w:lsdException w:name="List Table 1 Light" w:uiPriority="46"/>
-    <w:lsdException w:name="List Table 2" w:uiPriority="47"/>
-    <w:lsdException w:name="List Table 3" w:uiPriority="48"/>
-    <w:lsdException w:name="List Table 4" w:uiPriority="49"/>
-    <w:lsdException w:name="List Table 5 Dark" w:uiPriority="50"/>
-    <w:lsdException w:name="List Table 6 Colorful" w:uiPriority="51"/>
-    <w:lsdException w:name="List Table 7 Colorful" w:uiPriority="52"/>
-    <w:lsdException w:name="List Table 1 Light Accent 1" w:uiPriority="46"/>
-    <w:lsdException w:name="List Table 2 Accent 1" w:uiPriority="47"/>
-    <w:lsdException w:name="List Table 3 Accent 1" w:uiPriority="48"/>
-    <w:lsdException w:name="List Table 4 Accent 1" w:uiPriority="49"/>
-    <w:lsdException w:name="List Table 5 Dark Accent 1" w:uiPriority="50"/>
-    <w:lsdException w:name="List Table 6 Colorful Accent 1" w:uiPriority="51"/>
-    <w:lsdException w:name="List Table 7 Colorful Accent 1" w:uiPriority="52"/>
-    <w:lsdException w:name="List Table 1 Light Accent 2" w:uiPriority="46"/>
-    <w:lsdException w:name="List Table 2 Accent 2" w:uiPriority="47"/>
-    <w:lsdException w:name="List Table 3 Accent 2" w:uiPriority="48"/>
-    <w:lsdException w:name="List Table 4 Accent 2" w:uiPriority="49"/>
-    <w:lsdException w:name="List Table 5 Dark Accent 2" w:uiPriority="50"/>
-    <w:lsdException w:name="List Table 6 Colorful Accent 2" w:uiPriority="51"/>
-    <w:lsdException w:name="List Table 7 Colorful Accent 2" w:uiPriority="52"/>
-    <w:lsdException w:name="List Table 1 Light Accent 3" w:uiPriority="46"/>
-    <w:lsdException w:name="List Table 2 Accent 3" w:uiPriority="47"/>
-    <w:lsdException w:name="List Table 3 Accent 3" w:uiPriority="48"/>
-    <w:lsdException w:name="List Table 4 Accent 3" w:uiPriority="49"/>
-    <w:lsdException w:name="List Table 5 Dark Accent 3" w:uiPriority="50"/>
-    <w:lsdException w:name="List Table 6 Colorful Accent 3" w:uiPriority="51"/>
-    <w:lsdException w:name="List Table 7 Colorful Accent 3" w:uiPriority="52"/>
-    <w:lsdException w:name="List Table 1 Light Accent 4" w:uiPriority="46"/>
-    <w:lsdException w:name="List Table 2 Accent 4" w:uiPriority="47"/>
-    <w:lsdException w:name="List Table 3 Accent 4" w:uiPriority="48"/>
-    <w:lsdException w:name="List Table 4 Accent 4" w:uiPriority="49"/>
-    <w:lsdException w:name="List Table 5 Dark Accent 4" w:uiPriority="50"/>
-    <w:lsdException w:name="List Table 6 Colorful Accent 4" w:uiPriority="51"/>
-    <w:lsdException w:name="List Table 7 Colorful Accent 4" w:uiPriority="52"/>
-    <w:lsdException w:name="List Table 1 Light Accent 5" w:uiPriority="46"/>
-    <w:lsdException w:name="List Table 2 Accent 5" w:uiPriority="47"/>
-    <w:lsdException w:name="List Table 3 Accent 5" w:uiPriority="48"/>
-    <w:lsdException w:name="List Table 4 Accent 5" w:uiPriority="49"/>
-    <w:lsdException w:name="List Table 5 Dark Accent 5" w:uiPriority="50"/>
-    <w:lsdException w:name="List Table 6 Colorful Accent 5" w:uiPriority="51"/>
-    <w:lsdException w:name="List Table 7 Colorful Accent 5" w:uiPriority="52"/>
-    <w:lsdException w:name="List Table 1 Light Accent 6" w:uiPriority="46"/>
-    <w:lsdException w:name="List Table 2 Accent 6" w:uiPriority="47"/>
-    <w:lsdException w:name="List Table 3 Accent 6" w:uiPriority="48"/>
-    <w:lsdException w:name="List Table 4 Accent 6" w:uiPriority="49"/>
-    <w:lsdException w:name="List Table 5 Dark Accent 6" w:uiPriority="50"/>
-    <w:lsdException w:name="List Table 6 Colorful Accent 6" w:uiPriority="51"/>
-    <w:lsdException w:name="List Table 7 Colorful Accent 6" w:uiPriority="52"/>
-  </w:latentStyles>
-  <w:style w:type="paragraph" w:styleId="Normal" w:default="1">
+  <w:style w:type="paragraph" w:styleId="Normal">
     <w:name w:val="Normal"/>
     <w:qFormat/>
-    <w:rsid w:val="00573674"/>
     <w:pPr>
       <w:widowControl/>
       <w:suppressAutoHyphens w:val="true"/>
+      <w:kinsoku w:val="true"/>
+      <w:overflowPunct w:val="true"/>
+      <w:autoSpaceDE w:val="true"/>
       <w:bidi w:val="0"/>
       <w:jc w:val="left"/>
     </w:pPr>
     <w:rPr>
       <w:rFonts w:ascii="Arial" w:hAnsi="Arial" w:eastAsia="Arial Unicode MS" w:cs="Cambria"/>
-      <w:color w:val="auto"/>
+      <w:color w:val="00000A"/>
       <w:sz w:val="24"/>
       <w:szCs w:val="24"/>
-      <w:lang w:eastAsia="en-US" w:val="en-US" w:bidi="ar-SA"/>
+      <w:lang w:val="en-US" w:eastAsia="en-US" w:bidi="ar-SA"/>
     </w:rPr>
   </w:style>
   <w:style w:type="paragraph" w:styleId="Heading1">
     <w:name w:val="Heading 1"/>
     <w:basedOn w:val="Header"/>
     <w:next w:val="Header"/>
-    <w:link w:val="Heading1Char"/>
-    <w:qFormat/>
-    <w:rsid w:val="007c6e76"/>
+    <w:qFormat/>
     <w:pPr>
       <w:keepNext/>
       <w:keepLines/>
+      <w:numPr>
+        <w:ilvl w:val="0"/>
+        <w:numId w:val="0"/>
+      </w:numPr>
       <w:spacing w:before="240" w:after="0"/>
       <w:outlineLvl w:val="0"/>
     </w:pPr>
     <w:rPr>
-      <w:rFonts w:eastAsia="" w:cs="" w:cstheme="majorBidi" w:eastAsiaTheme="majorEastAsia"/>
+      <w:rFonts w:eastAsia="DejaVu Sans" w:cs="DejaVu Sans"/>
       <w:color w:val="323232"/>
       <w:sz w:val="42"/>
       <w:szCs w:val="32"/>
@@ -1647,17 +1328,19 @@
   <w:style w:type="paragraph" w:styleId="Heading2">
     <w:name w:val="Heading 2"/>
     <w:basedOn w:val="Header"/>
-    <w:link w:val="Heading2Char"/>
-    <w:qFormat/>
-    <w:rsid w:val="007c6e76"/>
+    <w:qFormat/>
     <w:pPr>
       <w:keepNext/>
       <w:keepLines/>
+      <w:numPr>
+        <w:ilvl w:val="0"/>
+        <w:numId w:val="0"/>
+      </w:numPr>
       <w:spacing w:before="40" w:after="0"/>
       <w:outlineLvl w:val="1"/>
     </w:pPr>
     <w:rPr>
-      <w:rFonts w:eastAsia="" w:cs="" w:cstheme="majorBidi" w:eastAsiaTheme="majorEastAsia"/>
+      <w:rFonts w:eastAsia="DejaVu Sans" w:cs="DejaVu Sans"/>
       <w:color w:val="323232"/>
       <w:sz w:val="36"/>
       <w:szCs w:val="26"/>
@@ -1666,17 +1349,19 @@
   <w:style w:type="paragraph" w:styleId="Heading3">
     <w:name w:val="Heading 3"/>
     <w:basedOn w:val="Header"/>
-    <w:link w:val="Heading3Char"/>
-    <w:qFormat/>
-    <w:rsid w:val="007c6e76"/>
+    <w:qFormat/>
     <w:pPr>
       <w:keepNext/>
       <w:keepLines/>
+      <w:numPr>
+        <w:ilvl w:val="0"/>
+        <w:numId w:val="0"/>
+      </w:numPr>
       <w:spacing w:before="40" w:after="0"/>
       <w:outlineLvl w:val="2"/>
     </w:pPr>
     <w:rPr>
-      <w:rFonts w:eastAsia="" w:cs="" w:cstheme="majorBidi" w:eastAsiaTheme="majorEastAsia"/>
+      <w:rFonts w:eastAsia="DejaVu Sans" w:cs="DejaVu Sans"/>
       <w:color w:val="323232"/>
       <w:sz w:val="30"/>
     </w:rPr>
@@ -1684,17 +1369,19 @@
   <w:style w:type="paragraph" w:styleId="Heading4">
     <w:name w:val="Heading 4"/>
     <w:basedOn w:val="Header"/>
-    <w:link w:val="Heading4Char"/>
-    <w:qFormat/>
-    <w:rsid w:val="007c6e76"/>
+    <w:qFormat/>
     <w:pPr>
       <w:keepNext/>
       <w:keepLines/>
+      <w:numPr>
+        <w:ilvl w:val="0"/>
+        <w:numId w:val="0"/>
+      </w:numPr>
       <w:spacing w:before="40" w:after="0"/>
       <w:outlineLvl w:val="3"/>
     </w:pPr>
     <w:rPr>
-      <w:rFonts w:eastAsia="" w:cs="" w:cstheme="majorBidi" w:eastAsiaTheme="majorEastAsia"/>
+      <w:rFonts w:eastAsia="DejaVu Sans" w:cs="DejaVu Sans"/>
       <w:iCs/>
       <w:color w:val="323232"/>
       <w:sz w:val="28"/>
@@ -1703,17 +1390,19 @@
   <w:style w:type="paragraph" w:styleId="Heading5">
     <w:name w:val="Heading 5"/>
     <w:basedOn w:val="Header"/>
-    <w:link w:val="Heading5Char"/>
-    <w:qFormat/>
-    <w:rsid w:val="007c6e76"/>
+    <w:qFormat/>
     <w:pPr>
       <w:keepNext/>
       <w:keepLines/>
+      <w:numPr>
+        <w:ilvl w:val="0"/>
+        <w:numId w:val="0"/>
+      </w:numPr>
       <w:spacing w:before="40" w:after="0"/>
       <w:outlineLvl w:val="4"/>
     </w:pPr>
     <w:rPr>
-      <w:rFonts w:eastAsia="" w:cs="" w:cstheme="majorBidi" w:eastAsiaTheme="majorEastAsia"/>
+      <w:rFonts w:eastAsia="DejaVu Sans" w:cs="DejaVu Sans"/>
       <w:color w:val="323232"/>
       <w:sz w:val="28"/>
     </w:rPr>
@@ -1721,17 +1410,19 @@
   <w:style w:type="paragraph" w:styleId="Heading6">
     <w:name w:val="Heading 6"/>
     <w:basedOn w:val="Header"/>
-    <w:link w:val="Heading6Char"/>
-    <w:qFormat/>
-    <w:rsid w:val="007c6e76"/>
+    <w:qFormat/>
     <w:pPr>
       <w:keepNext/>
       <w:keepLines/>
+      <w:numPr>
+        <w:ilvl w:val="0"/>
+        <w:numId w:val="0"/>
+      </w:numPr>
       <w:spacing w:before="40" w:after="0"/>
       <w:outlineLvl w:val="5"/>
     </w:pPr>
     <w:rPr>
-      <w:rFonts w:eastAsia="" w:cs="" w:cstheme="majorBidi" w:eastAsiaTheme="majorEastAsia"/>
+      <w:rFonts w:eastAsia="DejaVu Sans" w:cs="DejaVu Sans"/>
       <w:color w:val="323232"/>
       <w:sz w:val="28"/>
     </w:rPr>
@@ -1740,18 +1431,19 @@
     <w:name w:val="Heading 7"/>
     <w:basedOn w:val="Normal"/>
     <w:next w:val="Normal"/>
-    <w:link w:val="Heading7Char"/>
-    <w:unhideWhenUsed/>
-    <w:qFormat/>
-    <w:rsid w:val="007c6e76"/>
+    <w:qFormat/>
     <w:pPr>
       <w:keepNext/>
       <w:keepLines/>
+      <w:numPr>
+        <w:ilvl w:val="0"/>
+        <w:numId w:val="0"/>
+      </w:numPr>
       <w:spacing w:before="40" w:after="0"/>
       <w:outlineLvl w:val="6"/>
     </w:pPr>
     <w:rPr>
-      <w:rFonts w:eastAsia="" w:cs="" w:cstheme="majorBidi" w:eastAsiaTheme="majorEastAsia"/>
+      <w:rFonts w:eastAsia="DejaVu Sans" w:cs="DejaVu Sans"/>
       <w:iCs/>
       <w:color w:val="323232"/>
     </w:rPr>
@@ -1760,151 +1452,317 @@
     <w:name w:val="Heading 8"/>
     <w:basedOn w:val="Header"/>
     <w:next w:val="Heading7"/>
-    <w:link w:val="Heading8Char"/>
-    <w:semiHidden/>
-    <w:unhideWhenUsed/>
-    <w:qFormat/>
-    <w:rsid w:val="007c6e76"/>
+    <w:qFormat/>
     <w:pPr>
       <w:keepNext/>
       <w:keepLines/>
+      <w:numPr>
+        <w:ilvl w:val="0"/>
+        <w:numId w:val="0"/>
+      </w:numPr>
       <w:spacing w:before="40" w:after="0"/>
       <w:outlineLvl w:val="7"/>
     </w:pPr>
     <w:rPr>
-      <w:rFonts w:eastAsia="" w:cs="" w:cstheme="majorBidi" w:eastAsiaTheme="majorEastAsia"/>
+      <w:rFonts w:eastAsia="DejaVu Sans" w:cs="DejaVu Sans"/>
       <w:color w:val="323232"/>
       <w:sz w:val="21"/>
       <w:szCs w:val="21"/>
     </w:rPr>
   </w:style>
-  <w:style w:type="character" w:styleId="DefaultParagraphFont" w:default="1">
+  <w:style w:type="character" w:styleId="DefaultParagraphFont">
     <w:name w:val="Default Paragraph Font"/>
-    <w:uiPriority w:val="1"/>
-    <w:semiHidden/>
-    <w:unhideWhenUsed/>
     <w:qFormat/>
     <w:rPr/>
   </w:style>
-  <w:style w:type="character" w:styleId="Heading3Char" w:customStyle="1">
+  <w:style w:type="character" w:styleId="Heading3Char">
     <w:name w:val="Heading 3 Char"/>
     <w:basedOn w:val="DefaultParagraphFont"/>
-    <w:link w:val="Heading3"/>
-    <w:qFormat/>
-    <w:rsid w:val="007c6e76"/>
-    <w:rPr>
-      <w:rFonts w:ascii="Arial" w:hAnsi="Arial" w:eastAsia="" w:cs="" w:cstheme="majorBidi" w:eastAsiaTheme="majorEastAsia"/>
+    <w:qFormat/>
+    <w:rPr>
+      <w:rFonts w:ascii="Arial" w:hAnsi="Arial" w:eastAsia="DejaVu Sans" w:cs="DejaVu Sans"/>
       <w:color w:val="323232"/>
       <w:sz w:val="30"/>
       <w:lang w:eastAsia="en-US"/>
     </w:rPr>
   </w:style>
-  <w:style w:type="character" w:styleId="Heading4Char" w:customStyle="1">
+  <w:style w:type="character" w:styleId="Heading4Char">
     <w:name w:val="Heading 4 Char"/>
     <w:basedOn w:val="DefaultParagraphFont"/>
-    <w:link w:val="Heading4"/>
-    <w:qFormat/>
-    <w:rsid w:val="007c6e76"/>
-    <w:rPr>
-      <w:rFonts w:ascii="Arial" w:hAnsi="Arial" w:eastAsia="" w:cs="" w:cstheme="majorBidi" w:eastAsiaTheme="majorEastAsia"/>
+    <w:qFormat/>
+    <w:rPr>
+      <w:rFonts w:ascii="Arial" w:hAnsi="Arial" w:eastAsia="DejaVu Sans" w:cs="DejaVu Sans"/>
       <w:iCs/>
       <w:color w:val="323232"/>
       <w:sz w:val="28"/>
       <w:lang w:eastAsia="en-US"/>
     </w:rPr>
   </w:style>
-  <w:style w:type="character" w:styleId="HeaderChar" w:customStyle="1">
+  <w:style w:type="character" w:styleId="HeaderChar">
     <w:name w:val="Header Char"/>
     <w:basedOn w:val="DefaultParagraphFont"/>
-    <w:link w:val="Header"/>
-    <w:semiHidden/>
-    <w:qFormat/>
-    <w:rsid w:val="00017bbc"/>
+    <w:qFormat/>
     <w:rPr>
       <w:rFonts w:ascii="Cambria" w:hAnsi="Cambria" w:eastAsia="Arial Unicode MS" w:cs="Cambria"/>
       <w:lang w:eastAsia="en-US"/>
     </w:rPr>
   </w:style>
-  <w:style w:type="character" w:styleId="Heading5Char" w:customStyle="1">
+  <w:style w:type="character" w:styleId="Heading5Char">
     <w:name w:val="Heading 5 Char"/>
     <w:basedOn w:val="DefaultParagraphFont"/>
-    <w:link w:val="Heading5"/>
-    <w:qFormat/>
-    <w:rsid w:val="007c6e76"/>
-    <w:rPr>
-      <w:rFonts w:ascii="Arial" w:hAnsi="Arial" w:eastAsia="" w:cs="" w:cstheme="majorBidi" w:eastAsiaTheme="majorEastAsia"/>
+    <w:qFormat/>
+    <w:rPr>
+      <w:rFonts w:ascii="Arial" w:hAnsi="Arial" w:eastAsia="DejaVu Sans" w:cs="DejaVu Sans"/>
       <w:color w:val="323232"/>
       <w:sz w:val="28"/>
       <w:lang w:eastAsia="en-US"/>
     </w:rPr>
   </w:style>
-  <w:style w:type="character" w:styleId="Heading2Char" w:customStyle="1">
+  <w:style w:type="character" w:styleId="Heading2Char">
     <w:name w:val="Heading 2 Char"/>
     <w:basedOn w:val="DefaultParagraphFont"/>
-    <w:link w:val="Heading2"/>
-    <w:qFormat/>
-    <w:rsid w:val="007c6e76"/>
-    <w:rPr>
-      <w:rFonts w:ascii="Arial" w:hAnsi="Arial" w:eastAsia="" w:cs="" w:cstheme="majorBidi" w:eastAsiaTheme="majorEastAsia"/>
+    <w:qFormat/>
+    <w:rPr>
+      <w:rFonts w:ascii="Arial" w:hAnsi="Arial" w:eastAsia="DejaVu Sans" w:cs="DejaVu Sans"/>
       <w:color w:val="323232"/>
       <w:sz w:val="36"/>
       <w:szCs w:val="26"/>
       <w:lang w:eastAsia="en-US"/>
     </w:rPr>
   </w:style>
-  <w:style w:type="character" w:styleId="Heading1Char" w:customStyle="1">
+  <w:style w:type="character" w:styleId="Heading1Char">
     <w:name w:val="Heading 1 Char"/>
     <w:basedOn w:val="DefaultParagraphFont"/>
-    <w:link w:val="Heading1"/>
-    <w:qFormat/>
-    <w:rsid w:val="007c6e76"/>
-    <w:rPr>
-      <w:rFonts w:ascii="Arial" w:hAnsi="Arial" w:eastAsia="" w:cs="" w:cstheme="majorBidi" w:eastAsiaTheme="majorEastAsia"/>
+    <w:qFormat/>
+    <w:rPr>
+      <w:rFonts w:ascii="Arial" w:hAnsi="Arial" w:eastAsia="DejaVu Sans" w:cs="DejaVu Sans"/>
       <w:color w:val="323232"/>
       <w:sz w:val="42"/>
       <w:szCs w:val="32"/>
       <w:lang w:eastAsia="en-US"/>
     </w:rPr>
   </w:style>
-  <w:style w:type="character" w:styleId="Heading6Char" w:customStyle="1">
+  <w:style w:type="character" w:styleId="Heading6Char">
     <w:name w:val="Heading 6 Char"/>
     <w:basedOn w:val="DefaultParagraphFont"/>
-    <w:link w:val="Heading6"/>
-    <w:qFormat/>
-    <w:rsid w:val="007c6e76"/>
-    <w:rPr>
-      <w:rFonts w:ascii="Arial" w:hAnsi="Arial" w:eastAsia="" w:cs="" w:cstheme="majorBidi" w:eastAsiaTheme="majorEastAsia"/>
+    <w:qFormat/>
+    <w:rPr>
+      <w:rFonts w:ascii="Arial" w:hAnsi="Arial" w:eastAsia="DejaVu Sans" w:cs="DejaVu Sans"/>
       <w:color w:val="323232"/>
       <w:sz w:val="28"/>
       <w:lang w:eastAsia="en-US"/>
     </w:rPr>
   </w:style>
-  <w:style w:type="character" w:styleId="Heading7Char" w:customStyle="1">
+  <w:style w:type="character" w:styleId="Heading7Char">
     <w:name w:val="Heading 7 Char"/>
     <w:basedOn w:val="DefaultParagraphFont"/>
-    <w:link w:val="Heading7"/>
-    <w:qFormat/>
-    <w:rsid w:val="007c6e76"/>
-    <w:rPr>
-      <w:rFonts w:ascii="Arial" w:hAnsi="Arial" w:eastAsia="" w:cs="" w:cstheme="majorBidi" w:eastAsiaTheme="majorEastAsia"/>
+    <w:qFormat/>
+    <w:rPr>
+      <w:rFonts w:ascii="Arial" w:hAnsi="Arial" w:eastAsia="DejaVu Sans" w:cs="DejaVu Sans"/>
       <w:iCs/>
       <w:color w:val="323232"/>
       <w:lang w:eastAsia="en-US"/>
     </w:rPr>
   </w:style>
-  <w:style w:type="character" w:styleId="Heading8Char" w:customStyle="1">
+  <w:style w:type="character" w:styleId="Heading8Char">
     <w:name w:val="Heading 8 Char"/>
     <w:basedOn w:val="DefaultParagraphFont"/>
-    <w:link w:val="Heading8"/>
-    <w:semiHidden/>
-    <w:qFormat/>
-    <w:rsid w:val="007c6e76"/>
-    <w:rPr>
-      <w:rFonts w:ascii="Arial" w:hAnsi="Arial" w:eastAsia="" w:cs="" w:cstheme="majorBidi" w:eastAsiaTheme="majorEastAsia"/>
+    <w:qFormat/>
+    <w:rPr>
+      <w:rFonts w:ascii="Arial" w:hAnsi="Arial" w:eastAsia="DejaVu Sans" w:cs="DejaVu Sans"/>
       <w:color w:val="323232"/>
       <w:sz w:val="21"/>
       <w:szCs w:val="21"/>
       <w:lang w:eastAsia="en-US"/>
+    </w:rPr>
+  </w:style>
+  <w:style w:type="character" w:styleId="ListLabel1">
+    <w:name w:val="ListLabel 1"/>
+    <w:qFormat/>
+    <w:rPr>
+      <w:rFonts w:cs="Wingdings"/>
+    </w:rPr>
+  </w:style>
+  <w:style w:type="character" w:styleId="ListLabel2">
+    <w:name w:val="ListLabel 2"/>
+    <w:qFormat/>
+    <w:rPr>
+      <w:rFonts w:cs="Wingdings"/>
+    </w:rPr>
+  </w:style>
+  <w:style w:type="character" w:styleId="ListLabel3">
+    <w:name w:val="ListLabel 3"/>
+    <w:qFormat/>
+    <w:rPr>
+      <w:rFonts w:cs="Wingdings"/>
+    </w:rPr>
+  </w:style>
+  <w:style w:type="character" w:styleId="ListLabel4">
+    <w:name w:val="ListLabel 4"/>
+    <w:qFormat/>
+    <w:rPr>
+      <w:rFonts w:cs="Wingdings"/>
+    </w:rPr>
+  </w:style>
+  <w:style w:type="character" w:styleId="ListLabel5">
+    <w:name w:val="ListLabel 5"/>
+    <w:qFormat/>
+    <w:rPr>
+      <w:rFonts w:cs="Wingdings"/>
+    </w:rPr>
+  </w:style>
+  <w:style w:type="character" w:styleId="ListLabel6">
+    <w:name w:val="ListLabel 6"/>
+    <w:qFormat/>
+    <w:rPr>
+      <w:rFonts w:cs="Wingdings"/>
+    </w:rPr>
+  </w:style>
+  <w:style w:type="character" w:styleId="ListLabel7">
+    <w:name w:val="ListLabel 7"/>
+    <w:qFormat/>
+    <w:rPr>
+      <w:rFonts w:cs="Wingdings"/>
+    </w:rPr>
+  </w:style>
+  <w:style w:type="character" w:styleId="ListLabel8">
+    <w:name w:val="ListLabel 8"/>
+    <w:qFormat/>
+    <w:rPr>
+      <w:rFonts w:cs="Wingdings"/>
+    </w:rPr>
+  </w:style>
+  <w:style w:type="character" w:styleId="ListLabel9">
+    <w:name w:val="ListLabel 9"/>
+    <w:qFormat/>
+    <w:rPr>
+      <w:rFonts w:cs="Wingdings"/>
+    </w:rPr>
+  </w:style>
+  <w:style w:type="character" w:styleId="ListLabel10">
+    <w:name w:val="ListLabel 10"/>
+    <w:qFormat/>
+    <w:rPr>
+      <w:rFonts w:cs="Wingdings"/>
+    </w:rPr>
+  </w:style>
+  <w:style w:type="character" w:styleId="ListLabel11">
+    <w:name w:val="ListLabel 11"/>
+    <w:qFormat/>
+    <w:rPr>
+      <w:rFonts w:cs="Wingdings"/>
+    </w:rPr>
+  </w:style>
+  <w:style w:type="character" w:styleId="ListLabel12">
+    <w:name w:val="ListLabel 12"/>
+    <w:qFormat/>
+    <w:rPr>
+      <w:rFonts w:cs="Wingdings"/>
+    </w:rPr>
+  </w:style>
+  <w:style w:type="character" w:styleId="ListLabel13">
+    <w:name w:val="ListLabel 13"/>
+    <w:qFormat/>
+    <w:rPr>
+      <w:rFonts w:cs="Wingdings"/>
+    </w:rPr>
+  </w:style>
+  <w:style w:type="character" w:styleId="ListLabel14">
+    <w:name w:val="ListLabel 14"/>
+    <w:qFormat/>
+    <w:rPr>
+      <w:rFonts w:cs="Wingdings"/>
+    </w:rPr>
+  </w:style>
+  <w:style w:type="character" w:styleId="ListLabel15">
+    <w:name w:val="ListLabel 15"/>
+    <w:qFormat/>
+    <w:rPr>
+      <w:rFonts w:cs="Wingdings"/>
+    </w:rPr>
+  </w:style>
+  <w:style w:type="character" w:styleId="ListLabel16">
+    <w:name w:val="ListLabel 16"/>
+    <w:qFormat/>
+    <w:rPr>
+      <w:rFonts w:cs="Wingdings"/>
+    </w:rPr>
+  </w:style>
+  <w:style w:type="character" w:styleId="ListLabel17">
+    <w:name w:val="ListLabel 17"/>
+    <w:qFormat/>
+    <w:rPr>
+      <w:rFonts w:cs="Wingdings"/>
+    </w:rPr>
+  </w:style>
+  <w:style w:type="character" w:styleId="ListLabel18">
+    <w:name w:val="ListLabel 18"/>
+    <w:qFormat/>
+    <w:rPr>
+      <w:rFonts w:cs="Wingdings"/>
+    </w:rPr>
+  </w:style>
+  <w:style w:type="character" w:styleId="ListLabel19">
+    <w:name w:val="ListLabel 19"/>
+    <w:qFormat/>
+    <w:rPr>
+      <w:rFonts w:cs="Wingdings"/>
+    </w:rPr>
+  </w:style>
+  <w:style w:type="character" w:styleId="ListLabel20">
+    <w:name w:val="ListLabel 20"/>
+    <w:qFormat/>
+    <w:rPr>
+      <w:rFonts w:cs="Wingdings"/>
+    </w:rPr>
+  </w:style>
+  <w:style w:type="character" w:styleId="ListLabel21">
+    <w:name w:val="ListLabel 21"/>
+    <w:qFormat/>
+    <w:rPr>
+      <w:rFonts w:cs="Wingdings"/>
+    </w:rPr>
+  </w:style>
+  <w:style w:type="character" w:styleId="ListLabel22">
+    <w:name w:val="ListLabel 22"/>
+    <w:qFormat/>
+    <w:rPr>
+      <w:rFonts w:cs="Wingdings"/>
+    </w:rPr>
+  </w:style>
+  <w:style w:type="character" w:styleId="ListLabel23">
+    <w:name w:val="ListLabel 23"/>
+    <w:qFormat/>
+    <w:rPr>
+      <w:rFonts w:cs="Wingdings"/>
+    </w:rPr>
+  </w:style>
+  <w:style w:type="character" w:styleId="ListLabel24">
+    <w:name w:val="ListLabel 24"/>
+    <w:qFormat/>
+    <w:rPr>
+      <w:rFonts w:cs="Wingdings"/>
+    </w:rPr>
+  </w:style>
+  <w:style w:type="character" w:styleId="ListLabel25">
+    <w:name w:val="ListLabel 25"/>
+    <w:qFormat/>
+    <w:rPr>
+      <w:rFonts w:cs="Wingdings"/>
+    </w:rPr>
+  </w:style>
+  <w:style w:type="character" w:styleId="ListLabel26">
+    <w:name w:val="ListLabel 26"/>
+    <w:qFormat/>
+    <w:rPr>
+      <w:rFonts w:cs="Wingdings"/>
+    </w:rPr>
+  </w:style>
+  <w:style w:type="character" w:styleId="ListLabel27">
+    <w:name w:val="ListLabel 27"/>
+    <w:qFormat/>
+    <w:rPr>
+      <w:rFonts w:cs="Wingdings"/>
     </w:rPr>
   </w:style>
   <w:style w:type="paragraph" w:styleId="Heading">
@@ -1954,11 +1812,10 @@
       <w:szCs w:val="24"/>
     </w:rPr>
   </w:style>
-  <w:style w:type="paragraph" w:styleId="Index" w:customStyle="1">
+  <w:style w:type="paragraph" w:styleId="Index">
     <w:name w:val="Index"/>
     <w:basedOn w:val="Normal"/>
     <w:qFormat/>
-    <w:rsid w:val="002b7a55"/>
     <w:pPr>
       <w:suppressLineNumbers/>
     </w:pPr>
@@ -1967,10 +1824,6 @@
   <w:style w:type="paragraph" w:styleId="Header">
     <w:name w:val="Header"/>
     <w:basedOn w:val="Normal"/>
-    <w:link w:val="HeaderChar"/>
-    <w:semiHidden/>
-    <w:unhideWhenUsed/>
-    <w:rsid w:val="00017bbc"/>
     <w:pPr>
       <w:tabs>
         <w:tab w:val="center" w:pos="4819" w:leader="none"/>
@@ -1979,356 +1832,19 @@
     </w:pPr>
     <w:rPr/>
   </w:style>
-  <w:style w:type="paragraph" w:styleId="CodeBlock" w:customStyle="1">
+  <w:style w:type="paragraph" w:styleId="CodeBlock">
     <w:name w:val="Code Block"/>
     <w:basedOn w:val="Normal"/>
     <w:qFormat/>
-    <w:rsid w:val="00813340"/>
     <w:pPr/>
     <w:rPr>
       <w:rFonts w:eastAsia="Arial" w:cs="Arial"/>
       <w:color w:val="424242"/>
     </w:rPr>
   </w:style>
-  <w:style w:type="numbering" w:styleId="NoList" w:default="1">
+  <w:style w:type="numbering" w:styleId="NoList">
     <w:name w:val="No List"/>
-    <w:uiPriority w:val="99"/>
-    <w:semiHidden/>
-    <w:unhideWhenUsed/>
-    <w:qFormat/>
-  </w:style>
-  <w:style w:type="table" w:default="1" w:styleId="TableNormal">
-    <w:name w:val="Normal Table"/>
-    <w:uiPriority w:val="99"/>
-    <w:semiHidden/>
-    <w:unhideWhenUsed/>
-    <w:tblPr>
-      <w:tblInd w:w="0" w:type="dxa"/>
-      <w:tblCellMar>
-        <w:top w:w="0" w:type="dxa"/>
-        <w:left w:w="108" w:type="dxa"/>
-        <w:bottom w:w="0" w:type="dxa"/>
-        <w:right w:w="108" w:type="dxa"/>
-      </w:tblCellMar>
-    </w:tblPr>
+    <w:qFormat/>
   </w:style>
 </w:styles>
-</file>
-
-<file path=word/theme/theme1.xml><?xml version="1.0" encoding="utf-8"?>
-<a:theme xmlns:a="http://schemas.openxmlformats.org/drawingml/2006/main" name="Tema di Office">
-  <a:themeElements>
-    <a:clrScheme name="Office">
-      <a:dk1>
-        <a:sysClr val="windowText" lastClr="000000"/>
-      </a:dk1>
-      <a:lt1>
-        <a:sysClr val="window" lastClr="FFFFFF"/>
-      </a:lt1>
-      <a:dk2>
-        <a:srgbClr val="1F497D"/>
-      </a:dk2>
-      <a:lt2>
-        <a:srgbClr val="EEECE1"/>
-      </a:lt2>
-      <a:accent1>
-        <a:srgbClr val="4F81BD"/>
-      </a:accent1>
-      <a:accent2>
-        <a:srgbClr val="C0504D"/>
-      </a:accent2>
-      <a:accent3>
-        <a:srgbClr val="9BBB59"/>
-      </a:accent3>
-      <a:accent4>
-        <a:srgbClr val="8064A2"/>
-      </a:accent4>
-      <a:accent5>
-        <a:srgbClr val="4BACC6"/>
-      </a:accent5>
-      <a:accent6>
-        <a:srgbClr val="F79646"/>
-      </a:accent6>
-      <a:hlink>
-        <a:srgbClr val="0000FF"/>
-      </a:hlink>
-      <a:folHlink>
-        <a:srgbClr val="800080"/>
-      </a:folHlink>
-    </a:clrScheme>
-    <a:fontScheme name="Office">
-      <a:majorFont>
-        <a:latin typeface="Calibri"/>
-        <a:ea typeface=""/>
-        <a:cs typeface=""/>
-        <a:font script="Jpan" typeface="ＭＳ ゴシック"/>
-        <a:font script="Hang" typeface="맑은 고딕"/>
-        <a:font script="Hans" typeface="宋体"/>
-        <a:font script="Hant" typeface="新細明體"/>
-        <a:font script="Arab" typeface="Times New Roman"/>
-        <a:font script="Hebr" typeface="Times New Roman"/>
-        <a:font script="Thai" typeface="Angsana New"/>
-        <a:font script="Ethi" typeface="Nyala"/>
-        <a:font script="Beng" typeface="Vrinda"/>
-        <a:font script="Gujr" typeface="Shruti"/>
-        <a:font script="Khmr" typeface="MoolBoran"/>
-        <a:font script="Knda" typeface="Tunga"/>
-        <a:font script="Guru" typeface="Raavi"/>
-        <a:font script="Cans" typeface="Euphemia"/>
-        <a:font script="Cher" typeface="Plantagenet Cherokee"/>
-        <a:font script="Yiii" typeface="Microsoft Yi Baiti"/>
-        <a:font script="Tibt" typeface="Microsoft Himalaya"/>
-        <a:font script="Thaa" typeface="MV Boli"/>
-        <a:font script="Deva" typeface="Mangal"/>
-        <a:font script="Telu" typeface="Gautami"/>
-        <a:font script="Taml" typeface="Latha"/>
-        <a:font script="Syrc" typeface="Estrangelo Edessa"/>
-        <a:font script="Orya" typeface="Kalinga"/>
-        <a:font script="Mlym" typeface="Kartika"/>
-        <a:font script="Laoo" typeface="DokChampa"/>
-        <a:font script="Sinh" typeface="Iskoola Pota"/>
-        <a:font script="Mong" typeface="Mongolian Baiti"/>
-        <a:font script="Viet" typeface="Times New Roman"/>
-        <a:font script="Uigh" typeface="Microsoft Uighur"/>
-      </a:majorFont>
-      <a:minorFont>
-        <a:latin typeface="Cambria"/>
-        <a:ea typeface=""/>
-        <a:cs typeface=""/>
-        <a:font script="Jpan" typeface="ＭＳ 明朝"/>
-        <a:font script="Hang" typeface="맑은 고딕"/>
-        <a:font script="Hans" typeface="宋体"/>
-        <a:font script="Hant" typeface="新細明體"/>
-        <a:font script="Arab" typeface="Arial"/>
-        <a:font script="Hebr" typeface="Arial"/>
-        <a:font script="Thai" typeface="Cordia New"/>
-        <a:font script="Ethi" typeface="Nyala"/>
-        <a:font script="Beng" typeface="Vrinda"/>
-        <a:font script="Gujr" typeface="Shruti"/>
-        <a:font script="Khmr" typeface="DaunPenh"/>
-        <a:font script="Knda" typeface="Tunga"/>
-        <a:font script="Guru" typeface="Raavi"/>
-        <a:font script="Cans" typeface="Euphemia"/>
-        <a:font script="Cher" typeface="Plantagenet Cherokee"/>
-        <a:font script="Yiii" typeface="Microsoft Yi Baiti"/>
-        <a:font script="Tibt" typeface="Microsoft Himalaya"/>
-        <a:font script="Thaa" typeface="MV Boli"/>
-        <a:font script="Deva" typeface="Mangal"/>
-        <a:font script="Telu" typeface="Gautami"/>
-        <a:font script="Taml" typeface="Latha"/>
-        <a:font script="Syrc" typeface="Estrangelo Edessa"/>
-        <a:font script="Orya" typeface="Kalinga"/>
-        <a:font script="Mlym" typeface="Kartika"/>
-        <a:font script="Laoo" typeface="DokChampa"/>
-        <a:font script="Sinh" typeface="Iskoola Pota"/>
-        <a:font script="Mong" typeface="Mongolian Baiti"/>
-        <a:font script="Viet" typeface="Arial"/>
-        <a:font script="Uigh" typeface="Microsoft Uighur"/>
-      </a:minorFont>
-    </a:fontScheme>
-    <a:fmtScheme name="Office">
-      <a:fillStyleLst>
-        <a:solidFill>
-          <a:schemeClr val="phClr"/>
-        </a:solidFill>
-        <a:gradFill rotWithShape="1">
-          <a:gsLst>
-            <a:gs pos="0">
-              <a:schemeClr val="phClr">
-                <a:tint val="50000"/>
-                <a:satMod val="300000"/>
-              </a:schemeClr>
-            </a:gs>
-            <a:gs pos="35000">
-              <a:schemeClr val="phClr">
-                <a:tint val="37000"/>
-                <a:satMod val="300000"/>
-              </a:schemeClr>
-            </a:gs>
-            <a:gs pos="100000">
-              <a:schemeClr val="phClr">
-                <a:tint val="15000"/>
-                <a:satMod val="350000"/>
-              </a:schemeClr>
-            </a:gs>
-          </a:gsLst>
-          <a:lin ang="16200000" scaled="1"/>
-        </a:gradFill>
-        <a:gradFill rotWithShape="1">
-          <a:gsLst>
-            <a:gs pos="0">
-              <a:schemeClr val="phClr">
-                <a:tint val="100000"/>
-                <a:shade val="100000"/>
-                <a:satMod val="130000"/>
-              </a:schemeClr>
-            </a:gs>
-            <a:gs pos="100000">
-              <a:schemeClr val="phClr">
-                <a:tint val="50000"/>
-                <a:shade val="100000"/>
-                <a:satMod val="350000"/>
-              </a:schemeClr>
-            </a:gs>
-          </a:gsLst>
-          <a:lin ang="16200000" scaled="0"/>
-        </a:gradFill>
-      </a:fillStyleLst>
-      <a:lnStyleLst>
-        <a:ln w="9525" cap="flat" cmpd="sng" algn="ctr">
-          <a:solidFill>
-            <a:schemeClr val="phClr">
-              <a:shade val="95000"/>
-              <a:satMod val="105000"/>
-            </a:schemeClr>
-          </a:solidFill>
-          <a:prstDash val="solid"/>
-        </a:ln>
-        <a:ln w="25400" cap="flat" cmpd="sng" algn="ctr">
-          <a:solidFill>
-            <a:schemeClr val="phClr"/>
-          </a:solidFill>
-          <a:prstDash val="solid"/>
-        </a:ln>
-        <a:ln w="38100" cap="flat" cmpd="sng" algn="ctr">
-          <a:solidFill>
-            <a:schemeClr val="phClr"/>
-          </a:solidFill>
-          <a:prstDash val="solid"/>
-        </a:ln>
-      </a:lnStyleLst>
-      <a:effectStyleLst>
-        <a:effectStyle>
-          <a:effectLst>
-            <a:outerShdw blurRad="40000" dist="20000" dir="5400000" rotWithShape="0">
-              <a:srgbClr val="000000">
-                <a:alpha val="38000"/>
-              </a:srgbClr>
-            </a:outerShdw>
-          </a:effectLst>
-        </a:effectStyle>
-        <a:effectStyle>
-          <a:effectLst>
-            <a:outerShdw blurRad="40000" dist="23000" dir="5400000" rotWithShape="0">
-              <a:srgbClr val="000000">
-                <a:alpha val="35000"/>
-              </a:srgbClr>
-            </a:outerShdw>
-          </a:effectLst>
-        </a:effectStyle>
-        <a:effectStyle>
-          <a:effectLst>
-            <a:outerShdw blurRad="40000" dist="23000" dir="5400000" rotWithShape="0">
-              <a:srgbClr val="000000">
-                <a:alpha val="35000"/>
-              </a:srgbClr>
-            </a:outerShdw>
-          </a:effectLst>
-          <a:scene3d>
-            <a:camera prst="orthographicFront">
-              <a:rot lat="0" lon="0" rev="0"/>
-            </a:camera>
-            <a:lightRig rig="threePt" dir="t">
-              <a:rot lat="0" lon="0" rev="1200000"/>
-            </a:lightRig>
-          </a:scene3d>
-          <a:sp3d>
-            <a:bevelT w="63500" h="25400"/>
-          </a:sp3d>
-        </a:effectStyle>
-      </a:effectStyleLst>
-      <a:bgFillStyleLst>
-        <a:solidFill>
-          <a:schemeClr val="phClr"/>
-        </a:solidFill>
-        <a:gradFill rotWithShape="1">
-          <a:gsLst>
-            <a:gs pos="0">
-              <a:schemeClr val="phClr">
-                <a:tint val="40000"/>
-                <a:satMod val="350000"/>
-              </a:schemeClr>
-            </a:gs>
-            <a:gs pos="40000">
-              <a:schemeClr val="phClr">
-                <a:tint val="45000"/>
-                <a:shade val="99000"/>
-                <a:satMod val="350000"/>
-              </a:schemeClr>
-            </a:gs>
-            <a:gs pos="100000">
-              <a:schemeClr val="phClr">
-                <a:shade val="20000"/>
-                <a:satMod val="255000"/>
-              </a:schemeClr>
-            </a:gs>
-          </a:gsLst>
-          <a:path path="circle">
-            <a:fillToRect l="50000" t="-80000" r="50000" b="180000"/>
-          </a:path>
-        </a:gradFill>
-        <a:gradFill rotWithShape="1">
-          <a:gsLst>
-            <a:gs pos="0">
-              <a:schemeClr val="phClr">
-                <a:tint val="80000"/>
-                <a:satMod val="300000"/>
-              </a:schemeClr>
-            </a:gs>
-            <a:gs pos="100000">
-              <a:schemeClr val="phClr">
-                <a:shade val="30000"/>
-                <a:satMod val="200000"/>
-              </a:schemeClr>
-            </a:gs>
-          </a:gsLst>
-          <a:path path="circle">
-            <a:fillToRect l="50000" t="50000" r="50000" b="50000"/>
-          </a:path>
-        </a:gradFill>
-      </a:bgFillStyleLst>
-    </a:fmtScheme>
-  </a:themeElements>
-  <a:objectDefaults>
-    <a:spDef>
-      <a:spPr/>
-      <a:bodyPr/>
-      <a:lstStyle/>
-      <a:style>
-        <a:lnRef idx="1">
-          <a:schemeClr val="accent1"/>
-        </a:lnRef>
-        <a:fillRef idx="3">
-          <a:schemeClr val="accent1"/>
-        </a:fillRef>
-        <a:effectRef idx="2">
-          <a:schemeClr val="accent1"/>
-        </a:effectRef>
-        <a:fontRef idx="minor">
-          <a:schemeClr val="lt1"/>
-        </a:fontRef>
-      </a:style>
-    </a:spDef>
-    <a:lnDef>
-      <a:spPr/>
-      <a:bodyPr/>
-      <a:lstStyle/>
-      <a:style>
-        <a:lnRef idx="2">
-          <a:schemeClr val="accent1"/>
-        </a:lnRef>
-        <a:fillRef idx="0">
-          <a:schemeClr val="accent1"/>
-        </a:fillRef>
-        <a:effectRef idx="1">
-          <a:schemeClr val="accent1"/>
-        </a:effectRef>
-        <a:fontRef idx="minor">
-          <a:schemeClr val="tx1"/>
-        </a:fontRef>
-      </a:style>
-    </a:lnDef>
-  </a:objectDefaults>
-  <a:extraClrSchemeLst/>
-</a:theme>
 </file>